--- a/Agentic AI Q4/Self_Practise/online-m.y-live-section/umar-long-classs/OpenAI Agent SDK excel.docx
+++ b/Agentic AI Q4/Self_Practise/online-m.y-live-section/umar-long-classs/OpenAI Agent SDK excel.docx
@@ -112,6 +112,18 @@
         </w:rPr>
         <w:t>:</w:t>
       </w:r>
+      <w:r>
+        <w:rPr>
+          <w:rStyle w:val="Strong"/>
+          <w:rFonts w:asciiTheme="minorHAnsi" w:hAnsiTheme="minorHAnsi" w:cstheme="minorHAnsi"/>
+          <w:bCs w:val="0"/>
+          <w:sz w:val="36"/>
+          <w:u w:val="single"/>
+        </w:rPr>
+        <w:t>*</w:t>
+      </w:r>
+      <w:bookmarkStart w:id="0" w:name="_GoBack"/>
+      <w:bookmarkEnd w:id="0"/>
     </w:p>
     <w:p>
       <w:pPr>
@@ -9566,7 +9578,6 @@
           <w:u w:val="single"/>
         </w:rPr>
       </w:pPr>
-      <w:bookmarkStart w:id="0" w:name="_GoBack"/>
       <w:r>
         <w:rPr>
           <w:rFonts w:ascii="Segoe UI Symbol" w:hAnsi="Segoe UI Symbol" w:cs="Segoe UI Symbol"/>
@@ -9596,7 +9607,6 @@
           <w:tcPr>
             <w:tcW w:w="9350" w:type="dxa"/>
           </w:tcPr>
-          <w:bookmarkEnd w:id="0"/>
           <w:p>
             <w:pPr>
               <w:pStyle w:val="HTMLPreformatted"/>
@@ -22331,6 +22341,36 @@
     <w:basedOn w:val="DefaultParagraphFont"/>
     <w:rsid w:val="007B1AF4"/>
   </w:style>
+  <w:style w:type="paragraph" w:styleId="BalloonText">
+    <w:name w:val="Balloon Text"/>
+    <w:basedOn w:val="Normal"/>
+    <w:link w:val="BalloonTextChar"/>
+    <w:uiPriority w:val="99"/>
+    <w:semiHidden/>
+    <w:unhideWhenUsed/>
+    <w:rsid w:val="00A06D66"/>
+    <w:pPr>
+      <w:spacing w:after="0" w:line="240" w:lineRule="auto"/>
+    </w:pPr>
+    <w:rPr>
+      <w:rFonts w:ascii="Segoe UI" w:hAnsi="Segoe UI" w:cs="Segoe UI"/>
+      <w:sz w:val="18"/>
+      <w:szCs w:val="18"/>
+    </w:rPr>
+  </w:style>
+  <w:style w:type="character" w:customStyle="1" w:styleId="BalloonTextChar">
+    <w:name w:val="Balloon Text Char"/>
+    <w:basedOn w:val="DefaultParagraphFont"/>
+    <w:link w:val="BalloonText"/>
+    <w:uiPriority w:val="99"/>
+    <w:semiHidden/>
+    <w:rsid w:val="00A06D66"/>
+    <w:rPr>
+      <w:rFonts w:ascii="Segoe UI" w:hAnsi="Segoe UI" w:cs="Segoe UI"/>
+      <w:sz w:val="18"/>
+      <w:szCs w:val="18"/>
+    </w:rPr>
+  </w:style>
 </w:styles>
 </file>
 

--- a/Agentic AI Q4/Self_Practise/online-m.y-live-section/umar-long-classs/OpenAI Agent SDK excel.docx
+++ b/Agentic AI Q4/Self_Practise/online-m.y-live-section/umar-long-classs/OpenAI Agent SDK excel.docx
@@ -238,6 +238,15 @@
           <w:u w:val="single"/>
         </w:rPr>
         <w:t xml:space="preserve"> Example: OpenAI SDK mein kya kya hota hai?</w:t>
+      </w:r>
+      <w:r>
+        <w:rPr>
+          <w:rFonts w:asciiTheme="minorHAnsi" w:hAnsiTheme="minorHAnsi" w:cstheme="minorHAnsi"/>
+          <w:b/>
+          <w:sz w:val="32"/>
+          <w:u w:val="single"/>
+        </w:rPr>
+        <w:t xml:space="preserve">     </w:t>
       </w:r>
       <w:r>
         <w:rPr>
